--- a/semestr-6/SIPI/СИПИ_5-8ПР_ИКБО-15-22_ОганнисянГА.docx
+++ b/semestr-6/SIPI/СИПИ_5-8ПР_ИКБО-15-22_ОганнисянГА.docx
@@ -248,10 +248,7 @@
         <w:jc w:val="center"/>
       </w:pPr>
       <w:r>
-        <w:t xml:space="preserve">Кафедра Математического </w:t>
-      </w:r>
-      <w:r>
-        <w:t xml:space="preserve">обеспечения и стандартизации информационных технологий </w:t>
+        <w:t xml:space="preserve">Кафедра Математического обеспечения и стандартизации информационных технологий </w:t>
       </w:r>
     </w:p>
     <w:p>
@@ -387,9 +384,6 @@
         <w:tblInd w:w="391" w:type="dxa"/>
         <w:tblCellMar>
           <w:top w:w="43" w:type="dxa"/>
-          <w:left w:w="0" w:type="dxa"/>
-          <w:bottom w:w="0" w:type="dxa"/>
-          <w:right w:w="0" w:type="dxa"/>
         </w:tblCellMar>
         <w:tblLook w:val="04A0" w:firstRow="1" w:lastRow="0" w:firstColumn="1" w:lastColumn="0" w:noHBand="0" w:noVBand="1"/>
       </w:tblPr>
@@ -613,8 +607,15 @@
           <w:pPr>
             <w:pStyle w:val="11"/>
             <w:tabs>
-              <w:tab w:val="right" w:leader="dot" w:pos="10415"/>
+              <w:tab w:val="right" w:leader="dot" w:pos="9636"/>
             </w:tabs>
+            <w:ind w:left="0" w:firstLine="0"/>
+            <w:rPr>
+              <w:rFonts w:asciiTheme="minorHAnsi" w:eastAsiaTheme="minorEastAsia" w:hAnsiTheme="minorHAnsi" w:cstheme="minorBidi"/>
+              <w:noProof/>
+              <w:color w:val="auto"/>
+              <w:sz w:val="22"/>
+            </w:rPr>
           </w:pPr>
           <w:r>
             <w:fldChar w:fldCharType="begin"/>
@@ -625,29 +626,60 @@
           <w:r>
             <w:fldChar w:fldCharType="separate"/>
           </w:r>
-          <w:hyperlink w:anchor="_Toc16563">
-            <w:r>
+          <w:hyperlink w:anchor="_Toc197760783" w:history="1">
+            <w:r>
+              <w:rPr>
+                <w:rStyle w:val="a3"/>
+                <w:noProof/>
+              </w:rPr>
               <w:t>Практическая работа №5</w:t>
             </w:r>
             <w:r>
+              <w:rPr>
+                <w:noProof/>
+                <w:webHidden/>
+              </w:rPr>
               <w:tab/>
             </w:r>
             <w:r>
+              <w:rPr>
+                <w:noProof/>
+                <w:webHidden/>
+              </w:rPr>
               <w:fldChar w:fldCharType="begin"/>
             </w:r>
             <w:r>
-              <w:instrText>PAGEREF _Toc16563 \h</w:instrText>
-            </w:r>
-            <w:r>
+              <w:rPr>
+                <w:noProof/>
+                <w:webHidden/>
+              </w:rPr>
+              <w:instrText xml:space="preserve"> PAGEREF _Toc197760783 \h </w:instrText>
+            </w:r>
+            <w:r>
+              <w:rPr>
+                <w:noProof/>
+                <w:webHidden/>
+              </w:rPr>
+            </w:r>
+            <w:r>
+              <w:rPr>
+                <w:noProof/>
+                <w:webHidden/>
+              </w:rPr>
               <w:fldChar w:fldCharType="separate"/>
             </w:r>
             <w:r>
               <w:rPr>
                 <w:noProof/>
+                <w:webHidden/>
               </w:rPr>
               <w:t>3</w:t>
             </w:r>
             <w:r>
+              <w:rPr>
+                <w:noProof/>
+                <w:webHidden/>
+              </w:rPr>
               <w:fldChar w:fldCharType="end"/>
             </w:r>
           </w:hyperlink>
@@ -656,32 +688,70 @@
           <w:pPr>
             <w:pStyle w:val="11"/>
             <w:tabs>
-              <w:tab w:val="right" w:leader="dot" w:pos="10415"/>
+              <w:tab w:val="right" w:leader="dot" w:pos="9636"/>
             </w:tabs>
+            <w:ind w:left="0" w:firstLine="0"/>
+            <w:rPr>
+              <w:rFonts w:asciiTheme="minorHAnsi" w:eastAsiaTheme="minorEastAsia" w:hAnsiTheme="minorHAnsi" w:cstheme="minorBidi"/>
+              <w:noProof/>
+              <w:color w:val="auto"/>
+              <w:sz w:val="22"/>
+            </w:rPr>
           </w:pPr>
-          <w:hyperlink w:anchor="_Toc16564">
-            <w:r>
+          <w:hyperlink w:anchor="_Toc197760784" w:history="1">
+            <w:r>
+              <w:rPr>
+                <w:rStyle w:val="a3"/>
+                <w:noProof/>
+              </w:rPr>
               <w:t>Практическая работа №6</w:t>
             </w:r>
             <w:r>
+              <w:rPr>
+                <w:noProof/>
+                <w:webHidden/>
+              </w:rPr>
               <w:tab/>
             </w:r>
             <w:r>
+              <w:rPr>
+                <w:noProof/>
+                <w:webHidden/>
+              </w:rPr>
               <w:fldChar w:fldCharType="begin"/>
             </w:r>
             <w:r>
-              <w:instrText>PAGEREF _Toc16564 \h</w:instrText>
-            </w:r>
-            <w:r>
+              <w:rPr>
+                <w:noProof/>
+                <w:webHidden/>
+              </w:rPr>
+              <w:instrText xml:space="preserve"> PAGEREF _Toc197760784 \h </w:instrText>
+            </w:r>
+            <w:r>
+              <w:rPr>
+                <w:noProof/>
+                <w:webHidden/>
+              </w:rPr>
+            </w:r>
+            <w:r>
+              <w:rPr>
+                <w:noProof/>
+                <w:webHidden/>
+              </w:rPr>
               <w:fldChar w:fldCharType="separate"/>
             </w:r>
             <w:r>
               <w:rPr>
                 <w:noProof/>
+                <w:webHidden/>
               </w:rPr>
               <w:t>5</w:t>
             </w:r>
             <w:r>
+              <w:rPr>
+                <w:noProof/>
+                <w:webHidden/>
+              </w:rPr>
               <w:fldChar w:fldCharType="end"/>
             </w:r>
           </w:hyperlink>
@@ -690,35 +760,70 @@
           <w:pPr>
             <w:pStyle w:val="11"/>
             <w:tabs>
-              <w:tab w:val="right" w:leader="dot" w:pos="10415"/>
+              <w:tab w:val="right" w:leader="dot" w:pos="9636"/>
             </w:tabs>
+            <w:ind w:left="0" w:firstLine="0"/>
+            <w:rPr>
+              <w:rFonts w:asciiTheme="minorHAnsi" w:eastAsiaTheme="minorEastAsia" w:hAnsiTheme="minorHAnsi" w:cstheme="minorBidi"/>
+              <w:noProof/>
+              <w:color w:val="auto"/>
+              <w:sz w:val="22"/>
+            </w:rPr>
           </w:pPr>
-          <w:hyperlink w:anchor="_Toc16565">
-            <w:r>
-              <w:t>Практическая работа №</w:t>
-            </w:r>
-            <w:r>
-              <w:t>7</w:t>
-            </w:r>
-            <w:r>
+          <w:hyperlink w:anchor="_Toc197760785" w:history="1">
+            <w:r>
+              <w:rPr>
+                <w:rStyle w:val="a3"/>
+                <w:noProof/>
+              </w:rPr>
+              <w:t>Практическая работа №7</w:t>
+            </w:r>
+            <w:r>
+              <w:rPr>
+                <w:noProof/>
+                <w:webHidden/>
+              </w:rPr>
               <w:tab/>
             </w:r>
             <w:r>
+              <w:rPr>
+                <w:noProof/>
+                <w:webHidden/>
+              </w:rPr>
               <w:fldChar w:fldCharType="begin"/>
             </w:r>
             <w:r>
-              <w:instrText>PAGEREF _Toc16565 \h</w:instrText>
-            </w:r>
-            <w:r>
+              <w:rPr>
+                <w:noProof/>
+                <w:webHidden/>
+              </w:rPr>
+              <w:instrText xml:space="preserve"> PAGEREF _Toc197760785 \h </w:instrText>
+            </w:r>
+            <w:r>
+              <w:rPr>
+                <w:noProof/>
+                <w:webHidden/>
+              </w:rPr>
+            </w:r>
+            <w:r>
+              <w:rPr>
+                <w:noProof/>
+                <w:webHidden/>
+              </w:rPr>
               <w:fldChar w:fldCharType="separate"/>
             </w:r>
             <w:r>
               <w:rPr>
                 <w:noProof/>
+                <w:webHidden/>
               </w:rPr>
               <w:t>6</w:t>
             </w:r>
             <w:r>
+              <w:rPr>
+                <w:noProof/>
+                <w:webHidden/>
+              </w:rPr>
               <w:fldChar w:fldCharType="end"/>
             </w:r>
           </w:hyperlink>
@@ -727,32 +832,70 @@
           <w:pPr>
             <w:pStyle w:val="11"/>
             <w:tabs>
-              <w:tab w:val="right" w:leader="dot" w:pos="10415"/>
+              <w:tab w:val="right" w:leader="dot" w:pos="9636"/>
             </w:tabs>
+            <w:ind w:left="0" w:firstLine="0"/>
+            <w:rPr>
+              <w:rFonts w:asciiTheme="minorHAnsi" w:eastAsiaTheme="minorEastAsia" w:hAnsiTheme="minorHAnsi" w:cstheme="minorBidi"/>
+              <w:noProof/>
+              <w:color w:val="auto"/>
+              <w:sz w:val="22"/>
+            </w:rPr>
           </w:pPr>
-          <w:hyperlink w:anchor="_Toc16566">
-            <w:r>
+          <w:hyperlink w:anchor="_Toc197760786" w:history="1">
+            <w:r>
+              <w:rPr>
+                <w:rStyle w:val="a3"/>
+                <w:noProof/>
+              </w:rPr>
               <w:t>Практическая работа №8</w:t>
             </w:r>
             <w:r>
+              <w:rPr>
+                <w:noProof/>
+                <w:webHidden/>
+              </w:rPr>
               <w:tab/>
             </w:r>
             <w:r>
+              <w:rPr>
+                <w:noProof/>
+                <w:webHidden/>
+              </w:rPr>
               <w:fldChar w:fldCharType="begin"/>
             </w:r>
             <w:r>
-              <w:instrText>PAGEREF _Toc16566 \h</w:instrText>
-            </w:r>
-            <w:r>
+              <w:rPr>
+                <w:noProof/>
+                <w:webHidden/>
+              </w:rPr>
+              <w:instrText xml:space="preserve"> PAGEREF _Toc197760786 \h </w:instrText>
+            </w:r>
+            <w:r>
+              <w:rPr>
+                <w:noProof/>
+                <w:webHidden/>
+              </w:rPr>
+            </w:r>
+            <w:r>
+              <w:rPr>
+                <w:noProof/>
+                <w:webHidden/>
+              </w:rPr>
               <w:fldChar w:fldCharType="separate"/>
             </w:r>
             <w:r>
               <w:rPr>
                 <w:noProof/>
+                <w:webHidden/>
               </w:rPr>
               <w:t>8</w:t>
             </w:r>
             <w:r>
+              <w:rPr>
+                <w:noProof/>
+                <w:webHidden/>
+              </w:rPr>
               <w:fldChar w:fldCharType="end"/>
             </w:r>
           </w:hyperlink>
@@ -761,37 +904,79 @@
           <w:pPr>
             <w:pStyle w:val="11"/>
             <w:tabs>
-              <w:tab w:val="right" w:leader="dot" w:pos="10415"/>
+              <w:tab w:val="right" w:leader="dot" w:pos="9636"/>
             </w:tabs>
+            <w:ind w:left="0" w:firstLine="0"/>
+            <w:rPr>
+              <w:rFonts w:asciiTheme="minorHAnsi" w:eastAsiaTheme="minorEastAsia" w:hAnsiTheme="minorHAnsi" w:cstheme="minorBidi"/>
+              <w:noProof/>
+              <w:color w:val="auto"/>
+              <w:sz w:val="22"/>
+            </w:rPr>
           </w:pPr>
-          <w:hyperlink w:anchor="_Toc16567">
-            <w:r>
+          <w:hyperlink w:anchor="_Toc197760787" w:history="1">
+            <w:r>
+              <w:rPr>
+                <w:rStyle w:val="a3"/>
+                <w:noProof/>
+              </w:rPr>
               <w:t>Вывод</w:t>
             </w:r>
             <w:r>
+              <w:rPr>
+                <w:noProof/>
+                <w:webHidden/>
+              </w:rPr>
               <w:tab/>
             </w:r>
             <w:r>
+              <w:rPr>
+                <w:noProof/>
+                <w:webHidden/>
+              </w:rPr>
               <w:fldChar w:fldCharType="begin"/>
             </w:r>
             <w:r>
-              <w:instrText>PAGEREF _Toc16567 \h</w:instrText>
-            </w:r>
-            <w:r>
+              <w:rPr>
+                <w:noProof/>
+                <w:webHidden/>
+              </w:rPr>
+              <w:instrText xml:space="preserve"> PAGEREF _Toc197760787 \h </w:instrText>
+            </w:r>
+            <w:r>
+              <w:rPr>
+                <w:noProof/>
+                <w:webHidden/>
+              </w:rPr>
+            </w:r>
+            <w:r>
+              <w:rPr>
+                <w:noProof/>
+                <w:webHidden/>
+              </w:rPr>
               <w:fldChar w:fldCharType="separate"/>
             </w:r>
             <w:r>
               <w:rPr>
                 <w:noProof/>
+                <w:webHidden/>
               </w:rPr>
               <w:t>13</w:t>
             </w:r>
             <w:r>
+              <w:rPr>
+                <w:noProof/>
+                <w:webHidden/>
+              </w:rPr>
               <w:fldChar w:fldCharType="end"/>
             </w:r>
           </w:hyperlink>
         </w:p>
         <w:p>
+          <w:pPr>
+            <w:ind w:left="0" w:firstLine="0"/>
+            <w:jc w:val="center"/>
+          </w:pPr>
           <w:r>
             <w:fldChar w:fldCharType="end"/>
           </w:r>
@@ -805,12 +990,6 @@
         <w:jc w:val="left"/>
       </w:pPr>
       <w:r>
-        <w:rPr>
-          <w:sz w:val="22"/>
-        </w:rPr>
-        <w:t xml:space="preserve"> </w:t>
-      </w:r>
-      <w:r>
         <w:br w:type="page"/>
       </w:r>
     </w:p>
@@ -819,12 +998,15 @@
         <w:pStyle w:val="1"/>
         <w:ind w:right="481"/>
       </w:pPr>
-      <w:bookmarkStart w:id="0" w:name="_Toc16563"/>
+      <w:bookmarkStart w:id="0" w:name="_Toc197760783"/>
       <w:r>
         <w:lastRenderedPageBreak/>
-        <w:t xml:space="preserve">Практическая работа №5 </w:t>
+        <w:t>Практическая работа №5</w:t>
       </w:r>
       <w:bookmarkEnd w:id="0"/>
+      <w:r>
+        <w:t xml:space="preserve"> </w:t>
+      </w:r>
     </w:p>
     <w:p>
       <w:pPr>
@@ -975,10 +1157,7 @@
         <w:jc w:val="center"/>
       </w:pPr>
       <w:r>
-        <w:t>Рисунок 2</w:t>
-      </w:r>
-      <w:r>
-        <w:t xml:space="preserve"> – Диаграмма объектов </w:t>
+        <w:t xml:space="preserve">Рисунок 2 – Диаграмма объектов </w:t>
       </w:r>
     </w:p>
     <w:p>
@@ -1139,15 +1318,15 @@
         <w:pStyle w:val="1"/>
         <w:ind w:right="524"/>
       </w:pPr>
-      <w:bookmarkStart w:id="1" w:name="_Toc16564"/>
+      <w:bookmarkStart w:id="1" w:name="_Toc197760784"/>
       <w:r>
         <w:lastRenderedPageBreak/>
-        <w:t>Практичес</w:t>
-      </w:r>
-      <w:r>
-        <w:t xml:space="preserve">кая работа №6 </w:t>
+        <w:t>Практическая работа №6</w:t>
       </w:r>
       <w:bookmarkEnd w:id="1"/>
+      <w:r>
+        <w:t xml:space="preserve"> </w:t>
+      </w:r>
     </w:p>
     <w:p>
       <w:pPr>
@@ -1169,8 +1348,8 @@
           <w:noProof/>
         </w:rPr>
         <w:drawing>
-          <wp:inline distT="0" distB="0" distL="0" distR="0" wp14:anchorId="762B30A0" wp14:editId="71F554E5">
-            <wp:extent cx="5821681" cy="4009645"/>
+          <wp:inline distT="0" distB="0" distL="0" distR="0" wp14:anchorId="762B30A0" wp14:editId="02DC2D1E">
+            <wp:extent cx="5238750" cy="3608155"/>
             <wp:effectExtent l="0" t="0" r="0" b="0"/>
             <wp:docPr id="385" name="Picture 385"/>
             <wp:cNvGraphicFramePr/>
@@ -1190,7 +1369,7 @@
                   <pic:spPr>
                     <a:xfrm>
                       <a:off x="0" y="0"/>
-                      <a:ext cx="5821681" cy="4009645"/>
+                      <a:ext cx="5247575" cy="3614233"/>
                     </a:xfrm>
                     <a:prstGeom prst="rect">
                       <a:avLst/>
@@ -1223,16 +1402,16 @@
       <w:pPr>
         <w:spacing w:after="0" w:line="259" w:lineRule="auto"/>
         <w:ind w:left="285" w:right="0" w:firstLine="0"/>
-        <w:jc w:val="left"/>
+        <w:jc w:val="center"/>
       </w:pPr>
       <w:r>
         <w:rPr>
           <w:noProof/>
         </w:rPr>
         <w:drawing>
-          <wp:inline distT="0" distB="0" distL="0" distR="0" wp14:anchorId="6BC6CF3F" wp14:editId="4509A00B">
-            <wp:extent cx="5781295" cy="4140200"/>
-            <wp:effectExtent l="0" t="0" r="0" b="0"/>
+          <wp:inline distT="0" distB="0" distL="0" distR="0" wp14:anchorId="6BC6CF3F" wp14:editId="045957FB">
+            <wp:extent cx="5652724" cy="4048125"/>
+            <wp:effectExtent l="0" t="0" r="5715" b="0"/>
             <wp:docPr id="387" name="Picture 387"/>
             <wp:cNvGraphicFramePr/>
             <a:graphic xmlns:a="http://schemas.openxmlformats.org/drawingml/2006/main">
@@ -1251,7 +1430,7 @@
                   <pic:spPr>
                     <a:xfrm>
                       <a:off x="0" y="0"/>
-                      <a:ext cx="5781295" cy="4140200"/>
+                      <a:ext cx="5657651" cy="4051653"/>
                     </a:xfrm>
                     <a:prstGeom prst="rect">
                       <a:avLst/>
@@ -1266,20 +1445,6 @@
     </w:p>
     <w:p>
       <w:pPr>
-        <w:spacing w:after="376" w:line="259" w:lineRule="auto"/>
-        <w:ind w:left="0" w:right="997" w:firstLine="0"/>
-        <w:jc w:val="right"/>
-      </w:pPr>
-      <w:r>
-        <w:rPr>
-          <w:sz w:val="12"/>
-        </w:rPr>
-        <w:lastRenderedPageBreak/>
-        <w:t xml:space="preserve"> </w:t>
-      </w:r>
-    </w:p>
-    <w:p>
-      <w:pPr>
         <w:spacing w:after="5" w:line="268" w:lineRule="auto"/>
         <w:ind w:left="288" w:right="764"/>
         <w:jc w:val="center"/>
@@ -1293,11 +1458,15 @@
         <w:pStyle w:val="1"/>
         <w:ind w:right="524"/>
       </w:pPr>
-      <w:bookmarkStart w:id="2" w:name="_Toc16565"/>
-      <w:r>
-        <w:t xml:space="preserve">Практическая работа №7 </w:t>
+      <w:bookmarkStart w:id="2" w:name="_Toc197760785"/>
+      <w:r>
+        <w:lastRenderedPageBreak/>
+        <w:t>Практическая работа №7</w:t>
       </w:r>
       <w:bookmarkEnd w:id="2"/>
+      <w:r>
+        <w:t xml:space="preserve"> </w:t>
+      </w:r>
     </w:p>
     <w:p>
       <w:pPr>
@@ -1305,13 +1474,7 @@
         <w:ind w:left="283" w:right="759" w:firstLine="708"/>
       </w:pPr>
       <w:r>
-        <w:t xml:space="preserve">Трехуровневая архитектура — </w:t>
-      </w:r>
-      <w:r>
-        <w:t>это широко применяемая архитектура программного обеспечения, в которой приложения разделены на три логических и физических уровня: уровень представления (пользовательский интерфейс), уровень приложения, на котором осуществляется обработка данных, и уровень</w:t>
-      </w:r>
-      <w:r>
-        <w:t xml:space="preserve"> данных, предназначенный для хранения и управления данными, относящимися к приложению. </w:t>
+        <w:t xml:space="preserve">Трехуровневая архитектура — это широко применяемая архитектура программного обеспечения, в которой приложения разделены на три логических и физических уровня: уровень представления (пользовательский интерфейс), уровень приложения, на котором осуществляется обработка данных, и уровень данных, предназначенный для хранения и управления данными, относящимися к приложению. </w:t>
       </w:r>
     </w:p>
     <w:p>
@@ -1320,10 +1483,7 @@
         <w:ind w:left="283" w:right="759" w:firstLine="708"/>
       </w:pPr>
       <w:r>
-        <w:t>Основное преимущество трехуровневой архитектуры заключается в том, что поскольку каждый уровень имеет собственную инфраструктуру, разработкой каждого уровня может заним</w:t>
-      </w:r>
-      <w:r>
-        <w:t xml:space="preserve">аться отдельная команда разработчиков. Кроме того, каждый уровень можно обновлять и масштабировать по мере необходимости, не затрагивая другие уровни. На рисунке 7 представлена архитектура приложения. </w:t>
+        <w:t xml:space="preserve">Основное преимущество трехуровневой архитектуры заключается в том, что поскольку каждый уровень имеет собственную инфраструктуру, разработкой каждого уровня может заниматься отдельная команда разработчиков. Кроме того, каждый уровень можно обновлять и масштабировать по мере необходимости, не затрагивая другие уровни. На рисунке 7 представлена архитектура приложения. </w:t>
       </w:r>
     </w:p>
     <w:p>
@@ -1449,7 +1609,6 @@
       </w:pPr>
       <w:proofErr w:type="spellStart"/>
       <w:r>
-        <w:lastRenderedPageBreak/>
         <w:t>Telegram</w:t>
       </w:r>
       <w:proofErr w:type="spellEnd"/>
@@ -1478,10 +1637,7 @@
       </w:r>
       <w:proofErr w:type="spellEnd"/>
       <w:r>
-        <w:t xml:space="preserve"> ввод (например, проверяет корректность даты для встреч</w:t>
-      </w:r>
-      <w:r>
-        <w:t xml:space="preserve">) и отправляет уведомления. </w:t>
+        <w:t xml:space="preserve"> ввод (например, проверяет корректность даты для встреч) и отправляет уведомления. </w:t>
       </w:r>
     </w:p>
     <w:p>
@@ -1493,6 +1649,7 @@
         <w:ind w:right="759" w:hanging="358"/>
       </w:pPr>
       <w:r>
+        <w:lastRenderedPageBreak/>
         <w:t xml:space="preserve">Уровень приложений (Сервер приложений) – </w:t>
       </w:r>
       <w:proofErr w:type="spellStart"/>
@@ -1626,7 +1783,6 @@
         <w:tblCellMar>
           <w:top w:w="115" w:type="dxa"/>
           <w:left w:w="113" w:type="dxa"/>
-          <w:bottom w:w="0" w:type="dxa"/>
           <w:right w:w="24" w:type="dxa"/>
         </w:tblCellMar>
         <w:tblLook w:val="04A0" w:firstRow="1" w:lastRow="0" w:firstColumn="1" w:lastColumn="0" w:noHBand="0" w:noVBand="1"/>
@@ -2667,12 +2823,6 @@
                 <w:sz w:val="24"/>
               </w:rPr>
               <w:tab/>
-            </w:r>
-            <w:r>
-              <w:rPr>
-                <w:color w:val="292929"/>
-                <w:sz w:val="24"/>
-              </w:rPr>
               <w:t>создания, редактирования, удаления команд</w:t>
             </w:r>
             <w:r>
@@ -2887,7 +3037,6 @@
                 <w:color w:val="292929"/>
                 <w:sz w:val="24"/>
               </w:rPr>
-              <w:lastRenderedPageBreak/>
               <w:t>1.4</w:t>
             </w:r>
             <w:r>
@@ -2958,12 +3107,6 @@
                 <w:sz w:val="24"/>
               </w:rPr>
               <w:tab/>
-            </w:r>
-            <w:r>
-              <w:rPr>
-                <w:color w:val="292929"/>
-                <w:sz w:val="24"/>
-              </w:rPr>
               <w:t xml:space="preserve">асинхронно отправляет </w:t>
             </w:r>
           </w:p>
@@ -3281,6 +3424,7 @@
                 <w:color w:val="292929"/>
                 <w:sz w:val="24"/>
               </w:rPr>
+              <w:lastRenderedPageBreak/>
               <w:t>2.1</w:t>
             </w:r>
             <w:r>
@@ -3344,12 +3488,6 @@
                 <w:sz w:val="24"/>
               </w:rPr>
               <w:tab/>
-            </w:r>
-            <w:r>
-              <w:rPr>
-                <w:color w:val="292929"/>
-                <w:sz w:val="24"/>
-              </w:rPr>
               <w:t>при одновременной нагрузке</w:t>
             </w:r>
             <w:r>
@@ -3605,8 +3743,6 @@
         <w:tblInd w:w="139" w:type="dxa"/>
         <w:tblCellMar>
           <w:top w:w="21" w:type="dxa"/>
-          <w:left w:w="0" w:type="dxa"/>
-          <w:bottom w:w="0" w:type="dxa"/>
           <w:right w:w="25" w:type="dxa"/>
         </w:tblCellMar>
         <w:tblLook w:val="04A0" w:firstRow="1" w:lastRow="0" w:firstColumn="1" w:lastColumn="0" w:noHBand="0" w:noVBand="1"/>
@@ -4566,14 +4702,7 @@
                 <w:color w:val="292929"/>
                 <w:sz w:val="24"/>
               </w:rPr>
-              <w:t xml:space="preserve"> ID </w:t>
-            </w:r>
-            <w:r>
-              <w:rPr>
-                <w:color w:val="292929"/>
-                <w:sz w:val="24"/>
-              </w:rPr>
-              <w:t>в базе</w:t>
+              <w:t xml:space="preserve"> ID в базе</w:t>
             </w:r>
             <w:r>
               <w:rPr>
@@ -4980,14 +5109,7 @@
                 <w:color w:val="292929"/>
                 <w:sz w:val="24"/>
               </w:rPr>
-              <w:t xml:space="preserve">Система </w:t>
-            </w:r>
-            <w:r>
-              <w:rPr>
-                <w:color w:val="292929"/>
-                <w:sz w:val="24"/>
-              </w:rPr>
-              <w:t xml:space="preserve">должна использовать протокол HTTPS для передачи </w:t>
+              <w:t xml:space="preserve">Система должна использовать протокол HTTPS для передачи </w:t>
             </w:r>
           </w:p>
           <w:p>
@@ -5201,11 +5323,14 @@
         <w:pStyle w:val="1"/>
         <w:ind w:right="524"/>
       </w:pPr>
-      <w:bookmarkStart w:id="3" w:name="_Toc16566"/>
-      <w:r>
-        <w:t xml:space="preserve">Практическая работа №8 </w:t>
+      <w:bookmarkStart w:id="3" w:name="_Toc197760786"/>
+      <w:r>
+        <w:t>Практическая работа №8</w:t>
       </w:r>
       <w:bookmarkEnd w:id="3"/>
+      <w:r>
+        <w:t xml:space="preserve"> </w:t>
+      </w:r>
     </w:p>
     <w:p>
       <w:pPr>
@@ -5221,7 +5346,6 @@
         <w:ind w:left="283" w:right="759" w:firstLine="708"/>
       </w:pPr>
       <w:r>
-        <w:lastRenderedPageBreak/>
         <w:t xml:space="preserve">Для оформления ТЗ был выбран ГОСТ 34.602-2020, поскольку он наиболее полно и точно позволяет описать требования к разрабатываемому технологическому и информационному комплексу. </w:t>
       </w:r>
     </w:p>
@@ -5259,10 +5383,7 @@
         <w:t xml:space="preserve"> </w:t>
       </w:r>
       <w:r>
-        <w:t xml:space="preserve">Полное наименование </w:t>
-      </w:r>
-      <w:r>
-        <w:t xml:space="preserve">системы и ее условное обозначение: </w:t>
+        <w:t xml:space="preserve">Полное наименование системы и ее условное обозначение: </w:t>
       </w:r>
     </w:p>
     <w:p>
@@ -5275,6 +5396,7 @@
         <w:ind w:right="759" w:hanging="360"/>
       </w:pPr>
       <w:r>
+        <w:lastRenderedPageBreak/>
         <w:t>«</w:t>
       </w:r>
       <w:proofErr w:type="spellStart"/>
@@ -5332,10 +5454,7 @@
         <w:ind w:right="759" w:hanging="360"/>
       </w:pPr>
       <w:r>
-        <w:t>Разработчики – студенты группы ИКБО-15-2</w:t>
-      </w:r>
-      <w:r>
-        <w:t xml:space="preserve">2 Кудинов А.В., </w:t>
+        <w:t xml:space="preserve">Разработчики – студенты группы ИКБО-15-22 Кудинов А.В., </w:t>
       </w:r>
     </w:p>
     <w:p>
@@ -5421,16 +5540,7 @@
         <w:t xml:space="preserve"> – </w:t>
       </w:r>
       <w:r>
-        <w:t>01 февраля 2025 г</w:t>
-      </w:r>
-      <w:r>
-        <w:t xml:space="preserve">. - </w:t>
-      </w:r>
-      <w:r>
-        <w:t>28 февраля 2025 г</w:t>
-      </w:r>
-      <w:r>
-        <w:t>.</w:t>
+        <w:t>01 февраля 2025 г. - 28 февраля 2025 г.</w:t>
       </w:r>
       <w:r>
         <w:t xml:space="preserve"> </w:t>
@@ -5460,10 +5570,7 @@
         <w:t xml:space="preserve">. – </w:t>
       </w:r>
       <w:r>
-        <w:t>01 марта 2025 г.</w:t>
-      </w:r>
-      <w:r>
-        <w:t xml:space="preserve"> – 15 марта 2025 г.</w:t>
+        <w:t>01 марта 2025 г. – 15 марта 2025 г.</w:t>
       </w:r>
       <w:r>
         <w:t xml:space="preserve"> </w:t>
@@ -5508,10 +5615,7 @@
         <w:ind w:right="759" w:hanging="360"/>
       </w:pPr>
       <w:r>
-        <w:t>Интеграция, развёртывание и приёмочное тестирование</w:t>
-      </w:r>
-      <w:r>
-        <w:t xml:space="preserve"> – 21 апреля 2025 г. – 30 апреля 2025 г.</w:t>
+        <w:t>Интеграция, развёртывание и приёмочное тестирование – 21 апреля 2025 г. – 30 апреля 2025 г.</w:t>
       </w:r>
       <w:r>
         <w:t xml:space="preserve"> </w:t>
@@ -5561,10 +5665,7 @@
         <w:t xml:space="preserve"> </w:t>
       </w:r>
       <w:r>
-        <w:t xml:space="preserve">Порядок оформления и предъявления заказчику результатов </w:t>
-      </w:r>
-      <w:r>
-        <w:t xml:space="preserve">работ по созданию системы: </w:t>
+        <w:t xml:space="preserve">Порядок оформления и предъявления заказчику результатов работ по созданию системы: </w:t>
       </w:r>
     </w:p>
     <w:p>
@@ -5612,7 +5713,6 @@
         <w:ind w:right="759" w:hanging="361"/>
       </w:pPr>
       <w:r>
-        <w:lastRenderedPageBreak/>
         <w:t xml:space="preserve">Уникальные структуры данных; </w:t>
       </w:r>
     </w:p>
@@ -5663,6 +5763,7 @@
         <w:ind w:right="759" w:hanging="355"/>
       </w:pPr>
       <w:r>
+        <w:lastRenderedPageBreak/>
         <w:t xml:space="preserve">Назначение и цели создания (развития) системы: </w:t>
       </w:r>
     </w:p>
@@ -5693,10 +5794,7 @@
         <w:ind w:right="759" w:hanging="360"/>
       </w:pPr>
       <w:r>
-        <w:t>Обеспечить инструмент для управления задачами внут</w:t>
-      </w:r>
-      <w:r>
-        <w:t xml:space="preserve">ри команды и организации встреч с помощью </w:t>
+        <w:t xml:space="preserve">Обеспечить инструмент для управления задачами внутри команды и организации встреч с помощью </w:t>
       </w:r>
       <w:proofErr w:type="spellStart"/>
       <w:r>
@@ -5796,10 +5894,7 @@
         <w:ind w:right="1226" w:hanging="360"/>
       </w:pPr>
       <w:r>
-        <w:t>Решаемые проблемы: децентрализация задач, отсутствие контроля за встречами, пута</w:t>
-      </w:r>
-      <w:r>
-        <w:t xml:space="preserve">ница в планировании. </w:t>
+        <w:t xml:space="preserve">Решаемые проблемы: децентрализация задач, отсутствие контроля за встречами, путаница в планировании. </w:t>
       </w:r>
     </w:p>
     <w:p>
@@ -5888,10 +5983,7 @@
         <w:t xml:space="preserve"> </w:t>
       </w:r>
       <w:r>
-        <w:t>Требования к системе в це</w:t>
-      </w:r>
-      <w:r>
-        <w:t xml:space="preserve">лом: </w:t>
+        <w:t xml:space="preserve">Требования к системе в целом: </w:t>
       </w:r>
     </w:p>
     <w:p>
@@ -5937,7 +6029,6 @@
         <w:ind w:right="759" w:hanging="361"/>
       </w:pPr>
       <w:r>
-        <w:lastRenderedPageBreak/>
         <w:t xml:space="preserve">Для организации информационного обмена между компонентами Системы должны использоваться специальные протоколы прикладного уровня, такие как HTTP и его расширение HTTPS. </w:t>
       </w:r>
     </w:p>
@@ -5951,10 +6042,7 @@
         <w:ind w:right="759" w:hanging="361"/>
       </w:pPr>
       <w:r>
-        <w:t>Для организации доступа пользователей к приложению должен использоваться протокол през</w:t>
-      </w:r>
-      <w:r>
-        <w:t xml:space="preserve">ентационного уровня HTTP и его расширение HTTPS. </w:t>
+        <w:t xml:space="preserve">Для организации доступа пользователей к приложению должен использоваться протокол презентационного уровня HTTP и его расширение HTTPS. </w:t>
       </w:r>
     </w:p>
     <w:p>
@@ -5985,6 +6073,7 @@
         <w:ind w:right="759" w:hanging="361"/>
       </w:pPr>
       <w:r>
+        <w:lastRenderedPageBreak/>
         <w:t>Руководитель</w:t>
       </w:r>
       <w:proofErr w:type="gramStart"/>
@@ -5993,10 +6082,7 @@
       </w:r>
       <w:proofErr w:type="gramEnd"/>
       <w:r>
-        <w:t xml:space="preserve"> создавать до 3 команд; Управляет задачами и встречами; Назначает участникам задания; Приглашает участ</w:t>
-      </w:r>
-      <w:r>
-        <w:t xml:space="preserve">ников через ссылки </w:t>
+        <w:t xml:space="preserve"> создавать до 3 команд; Управляет задачами и встречами; Назначает участникам задания; Приглашает участников через ссылки </w:t>
       </w:r>
     </w:p>
     <w:p>
@@ -6058,10 +6144,7 @@
         <w:ind w:right="759" w:hanging="361"/>
       </w:pPr>
       <w:r>
-        <w:t>Конфиденциальность аккаун</w:t>
-      </w:r>
-      <w:r>
-        <w:t xml:space="preserve">тов пользователе. </w:t>
+        <w:t xml:space="preserve">Конфиденциальность аккаунтов пользователе. </w:t>
       </w:r>
     </w:p>
     <w:p>
@@ -6154,10 +6237,7 @@
         <w:t xml:space="preserve"> </w:t>
       </w:r>
       <w:r>
-        <w:t>Требов</w:t>
-      </w:r>
-      <w:r>
-        <w:t xml:space="preserve">ания к информационному обеспечению: </w:t>
+        <w:t xml:space="preserve">Требования к информационному обеспечению: </w:t>
       </w:r>
     </w:p>
     <w:p>
@@ -6233,11 +6313,7 @@
         <w:ind w:right="759" w:hanging="361"/>
       </w:pPr>
       <w:r>
-        <w:lastRenderedPageBreak/>
-        <w:t xml:space="preserve">На сервере должна быть </w:t>
-      </w:r>
-      <w:r>
-        <w:t xml:space="preserve">установлена ОС Microsoft Windows не ниже 10 версии; </w:t>
+        <w:t xml:space="preserve">На сервере должна быть установлена ОС Microsoft Windows не ниже 10 версии; </w:t>
       </w:r>
     </w:p>
     <w:p>
@@ -6324,10 +6400,7 @@
       </w:r>
       <w:r>
         <w:tab/>
-        <w:t>локальная вычислительная сеть на основе прот</w:t>
-      </w:r>
-      <w:r>
-        <w:t xml:space="preserve">окола TCP/IP с пропускной способностью 10/100 Мбит/с. </w:t>
+        <w:t xml:space="preserve">локальная вычислительная сеть на основе протокола TCP/IP с пропускной способностью 10/100 Мбит/с. </w:t>
       </w:r>
     </w:p>
     <w:p>
@@ -6340,6 +6413,7 @@
         <w:ind w:right="759" w:hanging="361"/>
       </w:pPr>
       <w:r>
+        <w:lastRenderedPageBreak/>
         <w:t xml:space="preserve">Сервер должен удовлетворять следующим минимальным требованиям: </w:t>
       </w:r>
     </w:p>
@@ -6404,10 +6478,7 @@
         <w:ind w:right="759" w:hanging="361"/>
       </w:pPr>
       <w:r>
-        <w:t>Требования, предъявляемые к конфигурации к</w:t>
-      </w:r>
-      <w:r>
-        <w:t xml:space="preserve">лиентских станций: </w:t>
+        <w:t xml:space="preserve">Требования, предъявляемые к конфигурации клиентских станций: </w:t>
       </w:r>
     </w:p>
     <w:p>
@@ -6494,10 +6565,7 @@
         <w:ind w:left="1336" w:right="759" w:hanging="360"/>
       </w:pPr>
       <w:r>
-        <w:t xml:space="preserve">- По окончании работ </w:t>
-      </w:r>
-      <w:r>
-        <w:t xml:space="preserve">должен быть предоставлен отчет о проделанных работах и успешной работоспособности системы. </w:t>
+        <w:t xml:space="preserve">- По окончании работ должен быть предоставлен отчет о проделанных работах и успешной работоспособности системы. </w:t>
       </w:r>
     </w:p>
     <w:p>
@@ -6522,10 +6590,7 @@
         <w:ind w:right="759" w:hanging="358"/>
       </w:pPr>
       <w:r>
-        <w:t>Приемка этапа заключается в рассмотрении и оценке проведенного объема работ и предъявленной технической документации в соответс</w:t>
-      </w:r>
-      <w:r>
-        <w:t xml:space="preserve">твии с требованиями настоящего технического задания. </w:t>
+        <w:t xml:space="preserve">Приемка этапа заключается в рассмотрении и оценке проведенного объема работ и предъявленной технической документации в соответствии с требованиями настоящего технического задания. </w:t>
       </w:r>
     </w:p>
     <w:p>
@@ -6538,14 +6603,7 @@
         <w:ind w:right="759" w:hanging="358"/>
       </w:pPr>
       <w:r>
-        <w:t>Ответственность за организацию и проведение приемки системы должен нести заказчик. Приемка системы должна производиться по завершению приемки всех задач системы. При этом необходимо предоставить обеспеч</w:t>
-      </w:r>
-      <w:r>
-        <w:t xml:space="preserve">ение материальной частью (технические </w:t>
-      </w:r>
-      <w:r>
-        <w:lastRenderedPageBreak/>
-        <w:t xml:space="preserve">средства), проектной документацией и специально выделенным персоналом. </w:t>
+        <w:t xml:space="preserve">Ответственность за организацию и проведение приемки системы должен нести заказчик. Приемка системы должна производиться по завершению приемки всех задач системы. При этом необходимо предоставить обеспечение материальной частью (технические средства), проектной документацией и специально выделенным персоналом. </w:t>
       </w:r>
     </w:p>
     <w:p>
@@ -6558,10 +6616,7 @@
         <w:ind w:right="759" w:hanging="358"/>
       </w:pPr>
       <w:r>
-        <w:t>Заказчик должен предъявлять систему ведомственной приемочной комиссии, при этом он обязан обеспечить нормальные условия работы данной комиссии в с</w:t>
-      </w:r>
-      <w:r>
-        <w:t xml:space="preserve">оответствии с принятой программой приемки. </w:t>
+        <w:t xml:space="preserve">Заказчик должен предъявлять систему ведомственной приемочной комиссии, при этом он обязан обеспечить нормальные условия работы данной комиссии в соответствии с принятой программой приемки. </w:t>
       </w:r>
     </w:p>
     <w:p>
@@ -6587,10 +6642,8 @@
         <w:ind w:right="759" w:hanging="355"/>
       </w:pPr>
       <w:r>
-        <w:t xml:space="preserve">Требования к составу и содержанию работ по подготовке </w:t>
-      </w:r>
-      <w:r>
-        <w:t xml:space="preserve">объекта автоматизации к вводу системы в действие: </w:t>
+        <w:lastRenderedPageBreak/>
+        <w:t xml:space="preserve">Требования к составу и содержанию работ по подготовке объекта автоматизации к вводу системы в действие: </w:t>
       </w:r>
     </w:p>
     <w:p>
@@ -6621,10 +6674,7 @@
         <w:t xml:space="preserve"> </w:t>
       </w:r>
       <w:r>
-        <w:t>Приобрести компоненты технического и программного обеспечения, заключить договора на их лицензионное использо</w:t>
-      </w:r>
-      <w:r>
-        <w:t>вание; -</w:t>
+        <w:t>Приобрести компоненты технического и программного обеспечения, заключить договора на их лицензионное использование; -</w:t>
       </w:r>
       <w:r>
         <w:rPr>
@@ -6646,10 +6696,7 @@
         <w:ind w:right="759" w:hanging="355"/>
       </w:pPr>
       <w:r>
-        <w:t>Требования к документированию: отчетные материалы должны включать в себя скриншоты интерфейса системы, листинги наиболее важных элементов кода, а также доступные функции для каждой роли, участвую</w:t>
-      </w:r>
-      <w:r>
-        <w:t xml:space="preserve">щей в системе. </w:t>
+        <w:t xml:space="preserve">Требования к документированию: отчетные материалы должны включать в себя скриншоты интерфейса системы, листинги наиболее важных элементов кода, а также доступные функции для каждой роли, участвующей в системе. </w:t>
       </w:r>
     </w:p>
     <w:p>
@@ -6681,11 +6728,14 @@
         <w:spacing w:after="109"/>
         <w:ind w:right="484"/>
       </w:pPr>
-      <w:bookmarkStart w:id="4" w:name="_Toc16567"/>
-      <w:r>
-        <w:t xml:space="preserve">Вывод </w:t>
+      <w:bookmarkStart w:id="4" w:name="_Toc197760787"/>
+      <w:r>
+        <w:t>Вывод</w:t>
       </w:r>
       <w:bookmarkEnd w:id="4"/>
+      <w:r>
+        <w:t xml:space="preserve"> </w:t>
+      </w:r>
     </w:p>
     <w:p>
       <w:pPr>
@@ -6693,10 +6743,7 @@
         <w:ind w:left="283" w:right="759" w:firstLine="708"/>
       </w:pPr>
       <w:r>
-        <w:t>В результате выполнения практических работ были построены диаграмма классов, диаграмма объектов, диаграмма основного процесса в нотации IDEF0, диаграмма в нотации DFD, построена нормализованн</w:t>
-      </w:r>
-      <w:r>
-        <w:t xml:space="preserve">ая схема базы данных, описана архитектура системы и обоснован выбор определенных программных решений, построена архитектурная диаграмма разработки, а также составлено подробное ТЗ по выбранному ГОСТу. </w:t>
+        <w:t xml:space="preserve">В результате выполнения практических работ были построены диаграмма классов, диаграмма объектов, диаграмма основного процесса в нотации IDEF0, диаграмма в нотации DFD, построена нормализованная схема базы данных, описана архитектура системы и обоснован выбор определенных программных решений, построена архитектурная диаграмма разработки, а также составлено подробное ТЗ по выбранному ГОСТу. </w:t>
       </w:r>
     </w:p>
     <w:sectPr>
@@ -10013,6 +10060,7 @@
   <w:style w:type="paragraph" w:styleId="11">
     <w:name w:val="toc 1"/>
     <w:hidden/>
+    <w:uiPriority w:val="39"/>
     <w:pPr>
       <w:spacing w:after="248"/>
       <w:ind w:left="293" w:right="779" w:hanging="10"/>
@@ -10037,6 +10085,17 @@
         <w:right w:w="0" w:type="dxa"/>
       </w:tblCellMar>
     </w:tblPr>
+  </w:style>
+  <w:style w:type="character" w:styleId="a3">
+    <w:name w:val="Hyperlink"/>
+    <w:basedOn w:val="a0"/>
+    <w:uiPriority w:val="99"/>
+    <w:unhideWhenUsed/>
+    <w:rsid w:val="00716509"/>
+    <w:rPr>
+      <w:color w:val="0563C1" w:themeColor="hyperlink"/>
+      <w:u w:val="single"/>
+    </w:rPr>
   </w:style>
 </w:styles>
 </file>
